--- a/Task report.docx
+++ b/Task report.docx
@@ -186,13 +186,22 @@
           <w:szCs w:val="24"/>
         </w:rPr>
       </w:pPr>
+      <w:proofErr w:type="gramStart"/>
       <w:r>
         <w:rPr>
           <w:sz w:val="24"/>
           <w:szCs w:val="24"/>
         </w:rPr>
         <w:lastRenderedPageBreak/>
-        <w:t>Also this is a pie chart for classes distribution in the dataset</w:t>
+        <w:t>Also</w:t>
+      </w:r>
+      <w:proofErr w:type="gramEnd"/>
+      <w:r>
+        <w:rPr>
+          <w:sz w:val="24"/>
+          <w:szCs w:val="24"/>
+        </w:rPr>
+        <w:t xml:space="preserve"> this is a pie chart for classes distribution in the dataset</w:t>
       </w:r>
     </w:p>
     <w:p>
@@ -447,12 +456,21 @@
           <w:szCs w:val="24"/>
         </w:rPr>
       </w:pPr>
-      <w:r>
-        <w:rPr>
-          <w:sz w:val="24"/>
-          <w:szCs w:val="24"/>
-        </w:rPr>
-        <w:t>Also the top 20 words in the dataset</w:t>
+      <w:proofErr w:type="gramStart"/>
+      <w:r>
+        <w:rPr>
+          <w:sz w:val="24"/>
+          <w:szCs w:val="24"/>
+        </w:rPr>
+        <w:t>Also</w:t>
+      </w:r>
+      <w:proofErr w:type="gramEnd"/>
+      <w:r>
+        <w:rPr>
+          <w:sz w:val="24"/>
+          <w:szCs w:val="24"/>
+        </w:rPr>
+        <w:t xml:space="preserve"> the top 20 words in the dataset</w:t>
       </w:r>
       <w:r>
         <w:rPr>
@@ -1158,6 +1176,66 @@
     </w:p>
     <w:p>
       <w:pPr>
+        <w:shd w:val="clear" w:color="auto" w:fill="FFFFFF"/>
+        <w:spacing w:before="100" w:beforeAutospacing="1" w:after="100" w:afterAutospacing="1" w:line="240" w:lineRule="auto"/>
+        <w:jc w:val="center"/>
+        <w:rPr>
+          <w:rFonts w:ascii="Roboto" w:eastAsia="Times New Roman" w:hAnsi="Roboto" w:cs="Times New Roman"/>
+          <w:color w:val="111111"/>
+          <w:kern w:val="0"/>
+          <w:sz w:val="24"/>
+          <w:szCs w:val="24"/>
+          <w14:ligatures w14:val="none"/>
+        </w:rPr>
+      </w:pPr>
+      <w:r>
+        <w:rPr>
+          <w:rFonts w:ascii="Roboto" w:eastAsia="Times New Roman" w:hAnsi="Roboto" w:cs="Times New Roman"/>
+          <w:color w:val="111111"/>
+          <w:kern w:val="0"/>
+          <w:sz w:val="24"/>
+          <w:szCs w:val="24"/>
+          <w14:ligatures w14:val="none"/>
+        </w:rPr>
+        <w:drawing>
+          <wp:inline distT="0" distB="0" distL="0" distR="0" wp14:anchorId="2A14BB49" wp14:editId="79D17A54">
+            <wp:extent cx="4573384" cy="2857500"/>
+            <wp:effectExtent l="0" t="0" r="0" b="0"/>
+            <wp:docPr id="1461064452" name="Picture 1"/>
+            <wp:cNvGraphicFramePr>
+              <a:graphicFrameLocks xmlns:a="http://schemas.openxmlformats.org/drawingml/2006/main" noChangeAspect="1"/>
+            </wp:cNvGraphicFramePr>
+            <a:graphic xmlns:a="http://schemas.openxmlformats.org/drawingml/2006/main">
+              <a:graphicData uri="http://schemas.openxmlformats.org/drawingml/2006/picture">
+                <pic:pic xmlns:pic="http://schemas.openxmlformats.org/drawingml/2006/picture">
+                  <pic:nvPicPr>
+                    <pic:cNvPr id="1461064452" name=""/>
+                    <pic:cNvPicPr/>
+                  </pic:nvPicPr>
+                  <pic:blipFill>
+                    <a:blip r:embed="rId11"/>
+                    <a:stretch>
+                      <a:fillRect/>
+                    </a:stretch>
+                  </pic:blipFill>
+                  <pic:spPr>
+                    <a:xfrm>
+                      <a:off x="0" y="0"/>
+                      <a:ext cx="4583803" cy="2864010"/>
+                    </a:xfrm>
+                    <a:prstGeom prst="rect">
+                      <a:avLst/>
+                    </a:prstGeom>
+                  </pic:spPr>
+                </pic:pic>
+              </a:graphicData>
+            </a:graphic>
+          </wp:inline>
+        </w:drawing>
+      </w:r>
+    </w:p>
+    <w:p>
+      <w:pPr>
         <w:spacing w:before="240"/>
         <w:ind w:left="360"/>
         <w:rPr>
@@ -1205,7 +1283,34 @@
           <w:sz w:val="28"/>
           <w:szCs w:val="28"/>
         </w:rPr>
-        <w:t>Save the trained model using a serialization library such as joblib or pickle</w:t>
+        <w:t>Save the trained model using a serialization library such as </w:t>
+      </w:r>
+      <w:proofErr w:type="spellStart"/>
+      <w:r>
+        <w:rPr>
+          <w:b/>
+          <w:bCs/>
+          <w:sz w:val="28"/>
+          <w:szCs w:val="28"/>
+        </w:rPr>
+        <w:t>joblib</w:t>
+      </w:r>
+      <w:proofErr w:type="spellEnd"/>
+      <w:r>
+        <w:rPr>
+          <w:sz w:val="28"/>
+          <w:szCs w:val="28"/>
+        </w:rPr>
+        <w:t> or </w:t>
+      </w:r>
+      <w:r>
+        <w:rPr>
+          <w:b/>
+          <w:bCs/>
+          <w:sz w:val="28"/>
+          <w:szCs w:val="28"/>
+        </w:rPr>
+        <w:t>pickle</w:t>
       </w:r>
     </w:p>
     <w:p>
@@ -1226,7 +1331,60 @@
           <w:sz w:val="28"/>
           <w:szCs w:val="28"/>
         </w:rPr>
-        <w:t>Create app that serve as api endpoint (streamlit)</w:t>
+        <w:t xml:space="preserve">Create </w:t>
+      </w:r>
+      <w:proofErr w:type="gramStart"/>
+      <w:r>
+        <w:rPr>
+          <w:sz w:val="28"/>
+          <w:szCs w:val="28"/>
+        </w:rPr>
+        <w:t>a  </w:t>
+      </w:r>
+      <w:r>
+        <w:rPr>
+          <w:sz w:val="28"/>
+          <w:szCs w:val="28"/>
+        </w:rPr>
+        <w:t>app</w:t>
+      </w:r>
+      <w:proofErr w:type="gramEnd"/>
+      <w:r>
+        <w:rPr>
+          <w:sz w:val="28"/>
+          <w:szCs w:val="28"/>
+        </w:rPr>
+        <w:t xml:space="preserve"> that serve as </w:t>
+      </w:r>
+      <w:r>
+        <w:rPr>
+          <w:sz w:val="28"/>
+          <w:szCs w:val="28"/>
+        </w:rPr>
+        <w:t>API</w:t>
+      </w:r>
+      <w:r>
+        <w:rPr>
+          <w:sz w:val="28"/>
+          <w:szCs w:val="28"/>
+        </w:rPr>
+        <w:t xml:space="preserve"> endpoint (</w:t>
+      </w:r>
+      <w:proofErr w:type="spellStart"/>
+      <w:r>
+        <w:rPr>
+          <w:sz w:val="28"/>
+          <w:szCs w:val="28"/>
+        </w:rPr>
+        <w:t>streamlit</w:t>
+      </w:r>
+      <w:proofErr w:type="spellEnd"/>
+      <w:r>
+        <w:rPr>
+          <w:sz w:val="28"/>
+          <w:szCs w:val="28"/>
+        </w:rPr>
+        <w:t>)</w:t>
       </w:r>
     </w:p>
     <w:p>
@@ -1247,7 +1405,23 @@
           <w:sz w:val="28"/>
           <w:szCs w:val="28"/>
         </w:rPr>
-        <w:t>Use a platform like Heroku, AWS, or Streamlit Sharing to deploy the app.</w:t>
+        <w:t xml:space="preserve">Use a platform like Heroku, AWS, or </w:t>
+      </w:r>
+      <w:proofErr w:type="spellStart"/>
+      <w:r>
+        <w:rPr>
+          <w:sz w:val="28"/>
+          <w:szCs w:val="28"/>
+        </w:rPr>
+        <w:t>Streamlit</w:t>
+      </w:r>
+      <w:proofErr w:type="spellEnd"/>
+      <w:r>
+        <w:rPr>
+          <w:sz w:val="28"/>
+          <w:szCs w:val="28"/>
+        </w:rPr>
+        <w:t xml:space="preserve"> Sharing to deploy the app.</w:t>
       </w:r>
     </w:p>
     <w:p>
@@ -1273,6 +1447,53 @@
     </w:p>
     <w:p>
       <w:pPr>
+        <w:pStyle w:val="ListParagraph"/>
+        <w:numPr>
+          <w:ilvl w:val="0"/>
+          <w:numId w:val="7"/>
+        </w:numPr>
+        <w:spacing w:before="240"/>
+        <w:rPr>
+          <w:sz w:val="28"/>
+          <w:szCs w:val="28"/>
+        </w:rPr>
+      </w:pPr>
+      <w:r>
+        <w:rPr>
+          <w:sz w:val="28"/>
+          <w:szCs w:val="28"/>
+        </w:rPr>
+        <w:t xml:space="preserve">Here is the API: </w:t>
+      </w:r>
+      <w:hyperlink r:id="rId12" w:history="1">
+        <w:r>
+          <w:rPr>
+            <w:rStyle w:val="Hyperlink"/>
+            <w:sz w:val="28"/>
+            <w:szCs w:val="28"/>
+          </w:rPr>
+          <w:t>Text classif</w:t>
+        </w:r>
+        <w:r>
+          <w:rPr>
+            <w:rStyle w:val="Hyperlink"/>
+            <w:sz w:val="28"/>
+            <w:szCs w:val="28"/>
+          </w:rPr>
+          <w:t>i</w:t>
+        </w:r>
+        <w:r>
+          <w:rPr>
+            <w:rStyle w:val="Hyperlink"/>
+            <w:sz w:val="28"/>
+            <w:szCs w:val="28"/>
+          </w:rPr>
+          <w:t>cation app</w:t>
+        </w:r>
+      </w:hyperlink>
+    </w:p>
+    <w:p>
+      <w:pPr>
         <w:spacing w:before="240"/>
         <w:ind w:left="360"/>
         <w:rPr>
@@ -1362,7 +1583,6 @@
           <w:sz w:val="32"/>
           <w:szCs w:val="32"/>
         </w:rPr>
-        <w:lastRenderedPageBreak/>
         <w:t xml:space="preserve">LLM </w:t>
       </w:r>
       <w:r>
@@ -1435,7 +1655,21 @@
           <w:sz w:val="24"/>
           <w:szCs w:val="24"/>
         </w:rPr>
-        <w:t>To solve this problem we f</w:t>
+        <w:t xml:space="preserve">To solve this </w:t>
+      </w:r>
+      <w:r>
+        <w:rPr>
+          <w:sz w:val="24"/>
+          <w:szCs w:val="24"/>
+        </w:rPr>
+        <w:t>problem,</w:t>
+      </w:r>
+      <w:r>
+        <w:rPr>
+          <w:sz w:val="24"/>
+          <w:szCs w:val="24"/>
+        </w:rPr>
+        <w:t xml:space="preserve"> we f</w:t>
       </w:r>
       <w:r>
         <w:rPr>
@@ -1669,6 +1903,7 @@
           <w:sz w:val="32"/>
           <w:szCs w:val="32"/>
         </w:rPr>
+        <w:lastRenderedPageBreak/>
         <w:t>Overfitting on Few-Shot Examples</w:t>
       </w:r>
     </w:p>
@@ -4021,6 +4256,18 @@
       <w:bCs/>
     </w:rPr>
   </w:style>
+  <w:style w:type="character" w:styleId="FollowedHyperlink">
+    <w:name w:val="FollowedHyperlink"/>
+    <w:basedOn w:val="DefaultParagraphFont"/>
+    <w:uiPriority w:val="99"/>
+    <w:semiHidden/>
+    <w:unhideWhenUsed/>
+    <w:rsid w:val="00BF2BE3"/>
+    <w:rPr>
+      <w:color w:val="96607D" w:themeColor="followedHyperlink"/>
+      <w:u w:val="single"/>
+    </w:rPr>
+  </w:style>
 </w:styles>
 </file>
 
